--- a/weekly_log.docx
+++ b/weekly_log.docx
@@ -3,25 +3,39 @@
 <w:document xmlns:wpc="http://schemas.microsoft.com/office/word/2010/wordprocessingCanvas" xmlns:cx="http://schemas.microsoft.com/office/drawing/2014/chartex" xmlns:cx1="http://schemas.microsoft.com/office/drawing/2015/9/8/chartex" xmlns:cx2="http://schemas.microsoft.com/office/drawing/2015/10/21/chartex" xmlns:cx3="http://schemas.microsoft.com/office/drawing/2016/5/9/chartex" xmlns:cx4="http://schemas.microsoft.com/office/drawing/2016/5/10/chartex" xmlns:cx5="http://schemas.microsoft.com/office/drawing/2016/5/11/chartex" xmlns:cx6="http://schemas.microsoft.com/office/drawing/2016/5/12/chartex" xmlns:cx7="http://schemas.microsoft.com/office/drawing/2016/5/13/chartex" xmlns:cx8="http://schemas.microsoft.com/office/drawing/2016/5/14/chartex" xmlns:mc="http://schemas.openxmlformats.org/markup-compatibility/2006" xmlns:aink="http://schemas.microsoft.com/office/drawing/2016/ink" xmlns:am3d="http://schemas.microsoft.com/office/drawing/2017/model3d" xmlns:o="urn:schemas-microsoft-com:office:office" xmlns:r="http://schemas.openxmlformats.org/officeDocument/2006/relationships" xmlns:m="http://schemas.openxmlformats.org/officeDocument/2006/math" xmlns:v="urn:schemas-microsoft-com:vml" xmlns:wp14="http://schemas.microsoft.com/office/word/2010/wordprocessingDrawing" xmlns:wp="http://schemas.openxmlformats.org/drawingml/2006/wordprocessingDrawing" xmlns:w10="urn:schemas-microsoft-com:office:word" xmlns:w="http://schemas.openxmlformats.org/wordprocessingml/2006/main" xmlns:w14="http://schemas.microsoft.com/office/word/2010/wordml" xmlns:w15="http://schemas.microsoft.com/office/word/2012/wordml" xmlns:w16cid="http://schemas.microsoft.com/office/word/2016/wordml/cid" xmlns:w16se="http://schemas.microsoft.com/office/word/2015/wordml/symex" xmlns:wpg="http://schemas.microsoft.com/office/word/2010/wordprocessingGroup" xmlns:wpi="http://schemas.microsoft.com/office/word/2010/wordprocessingInk" xmlns:wne="http://schemas.microsoft.com/office/word/2006/wordml" xmlns:wps="http://schemas.microsoft.com/office/word/2010/wordprocessingShape" mc:Ignorable="w14 w15 w16se w16cid wp14">
   <w:body>
     <w:p>
-      <w:r>
+      <w:pPr>
+        <w:rPr>
+          <w:rFonts w:asciiTheme="minorHAnsi" w:hAnsiTheme="minorHAnsi" w:cstheme="minorHAnsi"/>
+        </w:rPr>
+      </w:pPr>
+      <w:r>
+        <w:rPr>
+          <w:rFonts w:asciiTheme="minorHAnsi" w:hAnsiTheme="minorHAnsi" w:cstheme="minorHAnsi"/>
+        </w:rPr>
         <w:t>Gerrymandering Project</w:t>
       </w:r>
     </w:p>
-    <w:p/>
-    <w:p>
-      <w:pPr>
-        <w:rPr>
+    <w:p>
+      <w:pPr>
+        <w:rPr>
+          <w:rFonts w:asciiTheme="minorHAnsi" w:hAnsiTheme="minorHAnsi" w:cstheme="minorHAnsi"/>
+        </w:rPr>
+      </w:pPr>
+    </w:p>
+    <w:p>
+      <w:pPr>
+        <w:rPr>
+          <w:rFonts w:asciiTheme="minorHAnsi" w:hAnsiTheme="minorHAnsi" w:cstheme="minorHAnsi"/>
           <w:b/>
         </w:rPr>
       </w:pPr>
       <w:r>
         <w:rPr>
+          <w:rFonts w:asciiTheme="minorHAnsi" w:hAnsiTheme="minorHAnsi" w:cstheme="minorHAnsi"/>
           <w:b/>
         </w:rPr>
         <w:t>02/09</w:t>
       </w:r>
-      <w:bookmarkStart w:id="0" w:name="_GoBack"/>
-      <w:bookmarkEnd w:id="0"/>
     </w:p>
     <w:p>
       <w:pPr>
@@ -30,9 +44,27 @@
           <w:ilvl w:val="0"/>
           <w:numId w:val="1"/>
         </w:numPr>
-      </w:pPr>
-      <w:r>
-        <w:t xml:space="preserve">Decided to go with city council districts shapefiles Gustavo shared after learning that Census does not provide city-level data. Census MSAs (metropolitan areas) are different from cities. </w:t>
+        <w:rPr>
+          <w:rFonts w:asciiTheme="minorHAnsi" w:hAnsiTheme="minorHAnsi" w:cstheme="minorHAnsi"/>
+        </w:rPr>
+      </w:pPr>
+      <w:r>
+        <w:rPr>
+          <w:rFonts w:asciiTheme="minorHAnsi" w:hAnsiTheme="minorHAnsi" w:cstheme="minorHAnsi"/>
+        </w:rPr>
+        <w:t>Decided to go with city council districts shapefiles Gustavo shared after learning that Census does not provide city-level data. Census MSAs (metropolitan areas)</w:t>
+      </w:r>
+      <w:r>
+        <w:rPr>
+          <w:rFonts w:asciiTheme="minorHAnsi" w:hAnsiTheme="minorHAnsi" w:cstheme="minorHAnsi"/>
+        </w:rPr>
+        <w:t xml:space="preserve"> or places</w:t>
+      </w:r>
+      <w:r>
+        <w:rPr>
+          <w:rFonts w:asciiTheme="minorHAnsi" w:hAnsiTheme="minorHAnsi" w:cstheme="minorHAnsi"/>
+        </w:rPr>
+        <w:t xml:space="preserve"> are different from cities. </w:t>
       </w:r>
     </w:p>
     <w:p>
@@ -42,31 +74,53 @@
           <w:ilvl w:val="0"/>
           <w:numId w:val="1"/>
         </w:numPr>
-      </w:pPr>
-      <w:r>
+        <w:rPr>
+          <w:rFonts w:asciiTheme="minorHAnsi" w:hAnsiTheme="minorHAnsi" w:cstheme="minorHAnsi"/>
+        </w:rPr>
+      </w:pPr>
+      <w:r>
+        <w:rPr>
+          <w:rFonts w:asciiTheme="minorHAnsi" w:hAnsiTheme="minorHAnsi" w:cstheme="minorHAnsi"/>
+        </w:rPr>
         <w:t xml:space="preserve">Created a for loop that (1) reads each city’s council districts shapefile; (2) dissolves </w:t>
       </w:r>
       <w:r>
+        <w:rPr>
+          <w:rFonts w:asciiTheme="minorHAnsi" w:hAnsiTheme="minorHAnsi" w:cstheme="minorHAnsi"/>
+        </w:rPr>
         <w:t xml:space="preserve">districts polygons; (3) removes unnecessary holes in the dissolved city boundary; </w:t>
       </w:r>
       <w:r>
+        <w:rPr>
+          <w:rFonts w:asciiTheme="minorHAnsi" w:hAnsiTheme="minorHAnsi" w:cstheme="minorHAnsi"/>
+        </w:rPr>
         <w:t xml:space="preserve">and </w:t>
       </w:r>
       <w:r>
+        <w:rPr>
+          <w:rFonts w:asciiTheme="minorHAnsi" w:hAnsiTheme="minorHAnsi" w:cstheme="minorHAnsi"/>
+        </w:rPr>
         <w:t>(4) assign it as a new object named “</w:t>
       </w:r>
       <w:proofErr w:type="spellStart"/>
       <w:r>
         <w:rPr>
+          <w:rFonts w:asciiTheme="minorHAnsi" w:hAnsiTheme="minorHAnsi" w:cstheme="minorHAnsi"/>
           <w:i/>
         </w:rPr>
         <w:t>cityname</w:t>
       </w:r>
       <w:r>
+        <w:rPr>
+          <w:rFonts w:asciiTheme="minorHAnsi" w:hAnsiTheme="minorHAnsi" w:cstheme="minorHAnsi"/>
+        </w:rPr>
         <w:t>_city_boundary</w:t>
       </w:r>
       <w:proofErr w:type="spellEnd"/>
       <w:r>
+        <w:rPr>
+          <w:rFonts w:asciiTheme="minorHAnsi" w:hAnsiTheme="minorHAnsi" w:cstheme="minorHAnsi"/>
+        </w:rPr>
         <w:t>.”</w:t>
       </w:r>
     </w:p>
@@ -77,16 +131,23 @@
           <w:ilvl w:val="1"/>
           <w:numId w:val="1"/>
         </w:numPr>
-      </w:pPr>
-      <w:r>
+        <w:rPr>
+          <w:rFonts w:asciiTheme="minorHAnsi" w:hAnsiTheme="minorHAnsi" w:cstheme="minorHAnsi"/>
+        </w:rPr>
+      </w:pPr>
+      <w:r>
+        <w:rPr>
+          <w:rFonts w:asciiTheme="minorHAnsi" w:hAnsiTheme="minorHAnsi" w:cstheme="minorHAnsi"/>
+        </w:rPr>
         <w:t>i.e.) Before vs after removing unnecessary holes in New York</w:t>
       </w:r>
       <w:r>
         <w:rPr>
+          <w:rFonts w:asciiTheme="minorHAnsi" w:hAnsiTheme="minorHAnsi" w:cstheme="minorHAnsi"/>
           <w:noProof/>
         </w:rPr>
         <w:drawing>
-          <wp:inline distT="0" distB="0" distL="0" distR="0" wp14:anchorId="1020007A" wp14:editId="36BEF02F">
+          <wp:inline distT="0" distB="0" distL="0" distR="0" wp14:anchorId="0016DDE9" wp14:editId="084BD2BE">
             <wp:extent cx="2791399" cy="2643478"/>
             <wp:effectExtent l="0" t="0" r="3175" b="0"/>
             <wp:docPr id="1" name="Picture 1"/>
@@ -129,10 +190,11 @@
       </w:r>
       <w:r>
         <w:rPr>
+          <w:rFonts w:asciiTheme="minorHAnsi" w:hAnsiTheme="minorHAnsi" w:cstheme="minorHAnsi"/>
           <w:noProof/>
         </w:rPr>
         <w:drawing>
-          <wp:inline distT="0" distB="0" distL="0" distR="0" wp14:anchorId="1F8E4C83" wp14:editId="311A11BC">
+          <wp:inline distT="0" distB="0" distL="0" distR="0" wp14:anchorId="5FE0851C" wp14:editId="435F729C">
             <wp:extent cx="2811634" cy="2734734"/>
             <wp:effectExtent l="0" t="0" r="0" b="0"/>
             <wp:docPr id="2" name="Picture 2"/>
@@ -181,99 +243,110 @@
           <w:ilvl w:val="0"/>
           <w:numId w:val="1"/>
         </w:numPr>
-      </w:pPr>
-      <w:r>
+        <w:rPr>
+          <w:rFonts w:asciiTheme="minorHAnsi" w:hAnsiTheme="minorHAnsi" w:cstheme="minorHAnsi"/>
+        </w:rPr>
+      </w:pPr>
+      <w:r>
+        <w:rPr>
+          <w:rFonts w:asciiTheme="minorHAnsi" w:hAnsiTheme="minorHAnsi" w:cstheme="minorHAnsi"/>
+        </w:rPr>
         <w:t xml:space="preserve">Created </w:t>
       </w:r>
       <w:r>
+        <w:rPr>
+          <w:rFonts w:asciiTheme="minorHAnsi" w:hAnsiTheme="minorHAnsi" w:cstheme="minorHAnsi"/>
+        </w:rPr>
         <w:t xml:space="preserve">a </w:t>
       </w:r>
       <w:r>
+        <w:rPr>
+          <w:rFonts w:asciiTheme="minorHAnsi" w:hAnsiTheme="minorHAnsi" w:cstheme="minorHAnsi"/>
+        </w:rPr>
         <w:t xml:space="preserve">for loop that (1) imports </w:t>
       </w:r>
       <w:r>
+        <w:rPr>
+          <w:rFonts w:asciiTheme="minorHAnsi" w:hAnsiTheme="minorHAnsi" w:cstheme="minorHAnsi"/>
+        </w:rPr>
         <w:t xml:space="preserve">each city’s </w:t>
       </w:r>
       <w:r>
+        <w:rPr>
+          <w:rFonts w:asciiTheme="minorHAnsi" w:hAnsiTheme="minorHAnsi" w:cstheme="minorHAnsi"/>
+        </w:rPr>
         <w:t>tract</w:t>
       </w:r>
       <w:r>
+        <w:rPr>
+          <w:rFonts w:asciiTheme="minorHAnsi" w:hAnsiTheme="minorHAnsi" w:cstheme="minorHAnsi"/>
+        </w:rPr>
         <w:t xml:space="preserve"> </w:t>
       </w:r>
       <w:r>
+        <w:rPr>
+          <w:rFonts w:asciiTheme="minorHAnsi" w:hAnsiTheme="minorHAnsi" w:cstheme="minorHAnsi"/>
+        </w:rPr>
         <w:t>AND</w:t>
       </w:r>
       <w:r>
+        <w:rPr>
+          <w:rFonts w:asciiTheme="minorHAnsi" w:hAnsiTheme="minorHAnsi" w:cstheme="minorHAnsi"/>
+        </w:rPr>
         <w:t xml:space="preserve"> block</w:t>
       </w:r>
       <w:r>
+        <w:rPr>
+          <w:rFonts w:asciiTheme="minorHAnsi" w:hAnsiTheme="minorHAnsi" w:cstheme="minorHAnsi"/>
+        </w:rPr>
         <w:t>-level</w:t>
       </w:r>
       <w:r>
-        <w:t xml:space="preserve"> demographics shapefiles; (2) filters tracts and blocks within the city boundary; (3)</w:t>
-      </w:r>
-      <w:r>
-        <w:t xml:space="preserve"> </w:t>
-      </w:r>
-      <w:r>
-        <w:t xml:space="preserve">and </w:t>
-      </w:r>
-      <w:r>
-        <w:t xml:space="preserve">assign </w:t>
-      </w:r>
-      <w:r>
-        <w:t>them</w:t>
-      </w:r>
-      <w:r>
-        <w:t xml:space="preserve"> as new object</w:t>
-      </w:r>
-      <w:r>
-        <w:t xml:space="preserve">s, </w:t>
-      </w:r>
-      <w:r>
-        <w:t>named “</w:t>
+        <w:rPr>
+          <w:rFonts w:asciiTheme="minorHAnsi" w:hAnsiTheme="minorHAnsi" w:cstheme="minorHAnsi"/>
+        </w:rPr>
+        <w:t xml:space="preserve"> demographics shapefiles; (2) filters tracts and blocks within the city boundary; (3) and assign them as new objects, named “</w:t>
       </w:r>
       <w:proofErr w:type="spellStart"/>
       <w:r>
         <w:rPr>
+          <w:rFonts w:asciiTheme="minorHAnsi" w:hAnsiTheme="minorHAnsi" w:cstheme="minorHAnsi"/>
           <w:i/>
         </w:rPr>
         <w:t>cityname</w:t>
       </w:r>
       <w:r>
-        <w:t>_</w:t>
-      </w:r>
-      <w:r>
-        <w:t>tracts</w:t>
-      </w:r>
-      <w:r>
-        <w:t>_boundary</w:t>
+        <w:rPr>
+          <w:rFonts w:asciiTheme="minorHAnsi" w:hAnsiTheme="minorHAnsi" w:cstheme="minorHAnsi"/>
+        </w:rPr>
+        <w:t>_tracts_boundary</w:t>
       </w:r>
       <w:proofErr w:type="spellEnd"/>
       <w:r>
-        <w:t>”</w:t>
-      </w:r>
-      <w:r>
-        <w:t xml:space="preserve"> and “</w:t>
+        <w:rPr>
+          <w:rFonts w:asciiTheme="minorHAnsi" w:hAnsiTheme="minorHAnsi" w:cstheme="minorHAnsi"/>
+        </w:rPr>
+        <w:t>” and “</w:t>
       </w:r>
       <w:proofErr w:type="spellStart"/>
       <w:r>
         <w:rPr>
+          <w:rFonts w:asciiTheme="minorHAnsi" w:hAnsiTheme="minorHAnsi" w:cstheme="minorHAnsi"/>
           <w:i/>
         </w:rPr>
         <w:t>cityname</w:t>
       </w:r>
       <w:r>
-        <w:t>_</w:t>
-      </w:r>
-      <w:r>
-        <w:t>blocks</w:t>
-      </w:r>
-      <w:r>
-        <w:t>_boundary</w:t>
+        <w:rPr>
+          <w:rFonts w:asciiTheme="minorHAnsi" w:hAnsiTheme="minorHAnsi" w:cstheme="minorHAnsi"/>
+        </w:rPr>
+        <w:t>_blocks_boundary</w:t>
       </w:r>
       <w:proofErr w:type="spellEnd"/>
       <w:r>
+        <w:rPr>
+          <w:rFonts w:asciiTheme="minorHAnsi" w:hAnsiTheme="minorHAnsi" w:cstheme="minorHAnsi"/>
+        </w:rPr>
         <w:t xml:space="preserve">,” respectively. </w:t>
       </w:r>
     </w:p>
@@ -284,50 +357,906 @@
           <w:ilvl w:val="1"/>
           <w:numId w:val="1"/>
         </w:numPr>
-      </w:pPr>
-      <w:r>
+        <w:rPr>
+          <w:rFonts w:asciiTheme="minorHAnsi" w:hAnsiTheme="minorHAnsi" w:cstheme="minorHAnsi"/>
+        </w:rPr>
+      </w:pPr>
+      <w:r>
+        <w:rPr>
+          <w:rFonts w:asciiTheme="minorHAnsi" w:hAnsiTheme="minorHAnsi" w:cstheme="minorHAnsi"/>
+        </w:rPr>
         <w:lastRenderedPageBreak/>
         <w:t>I have finished writing this loop, but intersection is not working yet because different levels of boundary files (city, tract)</w:t>
       </w:r>
       <w:r>
+        <w:rPr>
+          <w:rFonts w:asciiTheme="minorHAnsi" w:hAnsiTheme="minorHAnsi" w:cstheme="minorHAnsi"/>
+        </w:rPr>
         <w:t xml:space="preserve"> currently have different datum and projection. To make the intersection function work, I have to make sure all the boundary files have the same datum and projection. </w:t>
       </w:r>
     </w:p>
-    <w:p/>
-    <w:p>
-      <w:r>
-        <w:rPr>
+    <w:p>
+      <w:pPr>
+        <w:rPr>
+          <w:rFonts w:asciiTheme="minorHAnsi" w:hAnsiTheme="minorHAnsi" w:cstheme="minorHAnsi"/>
+        </w:rPr>
+      </w:pPr>
+    </w:p>
+    <w:p>
+      <w:pPr>
+        <w:rPr>
+          <w:rFonts w:asciiTheme="minorHAnsi" w:hAnsiTheme="minorHAnsi" w:cstheme="minorHAnsi"/>
+        </w:rPr>
+      </w:pPr>
+      <w:r>
+        <w:rPr>
+          <w:rFonts w:asciiTheme="minorHAnsi" w:hAnsiTheme="minorHAnsi" w:cstheme="minorHAnsi"/>
           <w:b/>
         </w:rPr>
         <w:t>Next step</w:t>
       </w:r>
       <w:r>
         <w:rPr>
+          <w:rFonts w:asciiTheme="minorHAnsi" w:hAnsiTheme="minorHAnsi" w:cstheme="minorHAnsi"/>
           <w:b/>
         </w:rPr>
         <w:t>s</w:t>
       </w:r>
       <w:r>
         <w:rPr>
+          <w:rFonts w:asciiTheme="minorHAnsi" w:hAnsiTheme="minorHAnsi" w:cstheme="minorHAnsi"/>
           <w:b/>
         </w:rPr>
         <w:t>:</w:t>
       </w:r>
       <w:r>
+        <w:rPr>
+          <w:rFonts w:asciiTheme="minorHAnsi" w:hAnsiTheme="minorHAnsi" w:cstheme="minorHAnsi"/>
+        </w:rPr>
         <w:t xml:space="preserve"> </w:t>
       </w:r>
       <w:r>
+        <w:rPr>
+          <w:rFonts w:asciiTheme="minorHAnsi" w:hAnsiTheme="minorHAnsi" w:cstheme="minorHAnsi"/>
+        </w:rPr>
         <w:t xml:space="preserve">(1) </w:t>
       </w:r>
       <w:r>
-        <w:t xml:space="preserve">Fix Houston and Austin geometry issue; </w:t>
-      </w:r>
-      <w:r>
-        <w:t>(2) Make sure all cities’ boundary files and Census tract and block-level datasets have the same datum and projection</w:t>
-      </w:r>
-      <w:r>
-        <w:t xml:space="preserve">; </w:t>
-      </w:r>
+        <w:rPr>
+          <w:rFonts w:asciiTheme="minorHAnsi" w:hAnsiTheme="minorHAnsi" w:cstheme="minorHAnsi"/>
+          <w:strike/>
+        </w:rPr>
+        <w:t>Fix Houston and Austin geometry issue</w:t>
+      </w:r>
+      <w:r>
+        <w:rPr>
+          <w:rFonts w:asciiTheme="minorHAnsi" w:hAnsiTheme="minorHAnsi" w:cstheme="minorHAnsi"/>
+          <w:strike/>
+        </w:rPr>
+        <w:t>s</w:t>
+      </w:r>
+      <w:r>
+        <w:rPr>
+          <w:rFonts w:asciiTheme="minorHAnsi" w:hAnsiTheme="minorHAnsi" w:cstheme="minorHAnsi"/>
+          <w:strike/>
+        </w:rPr>
+        <w:t>;</w:t>
+      </w:r>
+      <w:r>
+        <w:rPr>
+          <w:rFonts w:asciiTheme="minorHAnsi" w:hAnsiTheme="minorHAnsi" w:cstheme="minorHAnsi"/>
+        </w:rPr>
+        <w:t xml:space="preserve"> </w:t>
+      </w:r>
+      <w:r>
+        <w:rPr>
+          <w:rFonts w:asciiTheme="minorHAnsi" w:hAnsiTheme="minorHAnsi" w:cstheme="minorHAnsi"/>
+        </w:rPr>
+        <w:t xml:space="preserve">(2) </w:t>
+      </w:r>
+      <w:r>
+        <w:rPr>
+          <w:rFonts w:asciiTheme="minorHAnsi" w:hAnsiTheme="minorHAnsi" w:cstheme="minorHAnsi"/>
+          <w:strike/>
+        </w:rPr>
+        <w:t>Make sure all cities’ boundary files and Census datasets have the same datum and projection</w:t>
+      </w:r>
+      <w:r>
+        <w:rPr>
+          <w:rFonts w:asciiTheme="minorHAnsi" w:hAnsiTheme="minorHAnsi" w:cstheme="minorHAnsi"/>
+        </w:rPr>
+        <w:t xml:space="preserve">; (3) add partisanship </w:t>
+      </w:r>
+      <w:r>
+        <w:rPr>
+          <w:rFonts w:asciiTheme="minorHAnsi" w:hAnsiTheme="minorHAnsi" w:cstheme="minorHAnsi"/>
+        </w:rPr>
+        <w:t>data</w:t>
+      </w:r>
+      <w:r>
+        <w:rPr>
+          <w:rFonts w:asciiTheme="minorHAnsi" w:hAnsiTheme="minorHAnsi" w:cstheme="minorHAnsi"/>
+        </w:rPr>
+        <w:t>.</w:t>
+      </w:r>
+    </w:p>
+    <w:p>
+      <w:pPr>
+        <w:rPr>
+          <w:rFonts w:asciiTheme="minorHAnsi" w:hAnsiTheme="minorHAnsi" w:cstheme="minorHAnsi"/>
+        </w:rPr>
+      </w:pPr>
+    </w:p>
+    <w:p>
+      <w:pPr>
+        <w:rPr>
+          <w:rFonts w:asciiTheme="minorHAnsi" w:hAnsiTheme="minorHAnsi" w:cstheme="minorHAnsi"/>
+          <w:b/>
+        </w:rPr>
+      </w:pPr>
+      <w:r>
+        <w:rPr>
+          <w:rFonts w:asciiTheme="minorHAnsi" w:hAnsiTheme="minorHAnsi" w:cstheme="minorHAnsi"/>
+          <w:b/>
+        </w:rPr>
+        <w:t>02/09</w:t>
+      </w:r>
+    </w:p>
+    <w:p>
+      <w:pPr>
+        <w:pStyle w:val="ListParagraph"/>
+        <w:numPr>
+          <w:ilvl w:val="0"/>
+          <w:numId w:val="2"/>
+        </w:numPr>
+        <w:rPr>
+          <w:rFonts w:asciiTheme="minorHAnsi" w:hAnsiTheme="minorHAnsi" w:cstheme="minorHAnsi"/>
+        </w:rPr>
+      </w:pPr>
+      <w:r>
+        <w:rPr>
+          <w:rFonts w:asciiTheme="minorHAnsi" w:hAnsiTheme="minorHAnsi" w:cstheme="minorHAnsi"/>
+        </w:rPr>
+        <w:t>Fixed Houston and Austin geometry issues. Running the ‘</w:t>
+      </w:r>
+      <w:proofErr w:type="spellStart"/>
+      <w:r>
+        <w:rPr>
+          <w:rFonts w:asciiTheme="minorHAnsi" w:hAnsiTheme="minorHAnsi" w:cstheme="minorHAnsi"/>
+        </w:rPr>
+        <w:t>st_union</w:t>
+      </w:r>
+      <w:proofErr w:type="spellEnd"/>
+      <w:r>
+        <w:rPr>
+          <w:rFonts w:asciiTheme="minorHAnsi" w:hAnsiTheme="minorHAnsi" w:cstheme="minorHAnsi"/>
+        </w:rPr>
+        <w:t>’ function on city council districts yielded the error message: “</w:t>
+      </w:r>
+      <w:r>
+        <w:rPr>
+          <w:rFonts w:asciiTheme="minorHAnsi" w:hAnsiTheme="minorHAnsi" w:cstheme="minorHAnsi"/>
+          <w:i/>
+        </w:rPr>
+        <w:t>Error in s2_geography_from_</w:t>
+      </w:r>
+      <w:proofErr w:type="gramStart"/>
+      <w:r>
+        <w:rPr>
+          <w:rFonts w:asciiTheme="minorHAnsi" w:hAnsiTheme="minorHAnsi" w:cstheme="minorHAnsi"/>
+          <w:i/>
+        </w:rPr>
+        <w:t>wkb(</w:t>
+      </w:r>
+      <w:proofErr w:type="gramEnd"/>
+      <w:r>
+        <w:rPr>
+          <w:rFonts w:asciiTheme="minorHAnsi" w:hAnsiTheme="minorHAnsi" w:cstheme="minorHAnsi"/>
+          <w:i/>
+        </w:rPr>
+        <w:t>x, oriented = oriented, check = check) : Evaluation error: Found # features with invalid spherical geometry</w:t>
+      </w:r>
+      <w:r>
+        <w:rPr>
+          <w:rFonts w:asciiTheme="minorHAnsi" w:hAnsiTheme="minorHAnsi" w:cstheme="minorHAnsi"/>
+        </w:rPr>
+        <w:t xml:space="preserve">.” </w:t>
+      </w:r>
+    </w:p>
+    <w:p>
+      <w:pPr>
+        <w:pStyle w:val="ListParagraph"/>
+        <w:numPr>
+          <w:ilvl w:val="1"/>
+          <w:numId w:val="2"/>
+        </w:numPr>
+        <w:rPr>
+          <w:rFonts w:asciiTheme="minorHAnsi" w:hAnsiTheme="minorHAnsi" w:cstheme="minorHAnsi"/>
+        </w:rPr>
+      </w:pPr>
+      <w:r>
+        <w:rPr>
+          <w:rFonts w:asciiTheme="minorHAnsi" w:hAnsiTheme="minorHAnsi" w:cstheme="minorHAnsi"/>
+          <w:b/>
+        </w:rPr>
+        <w:t>Cause:</w:t>
+      </w:r>
+      <w:r>
+        <w:rPr>
+          <w:rFonts w:asciiTheme="minorHAnsi" w:hAnsiTheme="minorHAnsi" w:cstheme="minorHAnsi"/>
+        </w:rPr>
+        <w:t xml:space="preserve"> </w:t>
+      </w:r>
+      <w:r>
+        <w:rPr>
+          <w:rFonts w:asciiTheme="minorHAnsi" w:hAnsiTheme="minorHAnsi" w:cstheme="minorHAnsi"/>
+        </w:rPr>
+        <w:t xml:space="preserve">This error happened due to a change in </w:t>
+      </w:r>
+      <w:r>
+        <w:rPr>
+          <w:rFonts w:asciiTheme="minorHAnsi" w:hAnsiTheme="minorHAnsi" w:cstheme="minorHAnsi"/>
+        </w:rPr>
+        <w:t xml:space="preserve">the backend engine for </w:t>
+      </w:r>
+      <w:proofErr w:type="spellStart"/>
+      <w:r>
+        <w:rPr>
+          <w:rFonts w:asciiTheme="minorHAnsi" w:hAnsiTheme="minorHAnsi" w:cstheme="minorHAnsi"/>
+        </w:rPr>
+        <w:t>unprojected</w:t>
+      </w:r>
+      <w:proofErr w:type="spellEnd"/>
+      <w:r>
+        <w:rPr>
+          <w:rFonts w:asciiTheme="minorHAnsi" w:hAnsiTheme="minorHAnsi" w:cstheme="minorHAnsi"/>
+        </w:rPr>
+        <w:t xml:space="preserve"> </w:t>
+      </w:r>
+      <w:proofErr w:type="spellStart"/>
+      <w:r>
+        <w:rPr>
+          <w:rFonts w:asciiTheme="minorHAnsi" w:hAnsiTheme="minorHAnsi" w:cstheme="minorHAnsi"/>
+        </w:rPr>
+        <w:t>coordiates</w:t>
+      </w:r>
+      <w:proofErr w:type="spellEnd"/>
+      <w:r>
+        <w:rPr>
+          <w:rFonts w:asciiTheme="minorHAnsi" w:hAnsiTheme="minorHAnsi" w:cstheme="minorHAnsi"/>
+        </w:rPr>
+        <w:t xml:space="preserve"> from GEOS to s2. GEOS </w:t>
+      </w:r>
+      <w:proofErr w:type="gramStart"/>
+      <w:r>
+        <w:rPr>
+          <w:rFonts w:asciiTheme="minorHAnsi" w:hAnsiTheme="minorHAnsi" w:cstheme="minorHAnsi"/>
+        </w:rPr>
+        <w:t>treats</w:t>
+      </w:r>
+      <w:proofErr w:type="gramEnd"/>
+      <w:r>
+        <w:rPr>
+          <w:rFonts w:asciiTheme="minorHAnsi" w:hAnsiTheme="minorHAnsi" w:cstheme="minorHAnsi"/>
+        </w:rPr>
+        <w:t xml:space="preserve"> projected coordinates as planar (i.e. two points lie on a line of infinite max lengt</w:t>
+      </w:r>
+      <w:r>
+        <w:rPr>
+          <w:rFonts w:asciiTheme="minorHAnsi" w:hAnsiTheme="minorHAnsi" w:cstheme="minorHAnsi"/>
+        </w:rPr>
+        <w:t>h</w:t>
+      </w:r>
+      <w:r>
+        <w:rPr>
+          <w:rFonts w:asciiTheme="minorHAnsi" w:hAnsiTheme="minorHAnsi" w:cstheme="minorHAnsi"/>
+        </w:rPr>
+        <w:t>) while s2 is more "correct" (two points lie on a great circle of circumference of 40 075 kilometers)</w:t>
+      </w:r>
+    </w:p>
+    <w:p>
+      <w:pPr>
+        <w:pStyle w:val="ListParagraph"/>
+        <w:numPr>
+          <w:ilvl w:val="1"/>
+          <w:numId w:val="2"/>
+        </w:numPr>
+        <w:rPr>
+          <w:rFonts w:asciiTheme="minorHAnsi" w:hAnsiTheme="minorHAnsi" w:cstheme="minorHAnsi"/>
+        </w:rPr>
+      </w:pPr>
+      <w:r>
+        <w:rPr>
+          <w:rFonts w:asciiTheme="minorHAnsi" w:hAnsiTheme="minorHAnsi" w:cstheme="minorHAnsi"/>
+          <w:b/>
+        </w:rPr>
+        <w:t xml:space="preserve">Two </w:t>
+      </w:r>
+      <w:r>
+        <w:rPr>
+          <w:rFonts w:asciiTheme="minorHAnsi" w:hAnsiTheme="minorHAnsi" w:cstheme="minorHAnsi"/>
+          <w:b/>
+        </w:rPr>
+        <w:t>Solutions</w:t>
+      </w:r>
+      <w:r>
+        <w:rPr>
+          <w:rFonts w:asciiTheme="minorHAnsi" w:hAnsiTheme="minorHAnsi" w:cstheme="minorHAnsi"/>
+          <w:b/>
+        </w:rPr>
+        <w:t xml:space="preserve"> Available</w:t>
+      </w:r>
+      <w:r>
+        <w:rPr>
+          <w:rFonts w:asciiTheme="minorHAnsi" w:hAnsiTheme="minorHAnsi" w:cstheme="minorHAnsi"/>
+          <w:b/>
+        </w:rPr>
+        <w:t xml:space="preserve">: </w:t>
+      </w:r>
+      <w:r>
+        <w:rPr>
+          <w:rFonts w:asciiTheme="minorHAnsi" w:hAnsiTheme="minorHAnsi" w:cstheme="minorHAnsi"/>
+        </w:rPr>
+        <w:t xml:space="preserve"> </w:t>
+      </w:r>
+      <w:r>
+        <w:rPr>
+          <w:rFonts w:asciiTheme="minorHAnsi" w:hAnsiTheme="minorHAnsi" w:cstheme="minorHAnsi"/>
+        </w:rPr>
+        <w:t xml:space="preserve">sf_use_s2(FALSE) vs </w:t>
+      </w:r>
+      <w:proofErr w:type="spellStart"/>
+      <w:r>
+        <w:rPr>
+          <w:rFonts w:asciiTheme="minorHAnsi" w:hAnsiTheme="minorHAnsi" w:cstheme="minorHAnsi"/>
+        </w:rPr>
+        <w:t>st_make_valid</w:t>
+      </w:r>
+      <w:proofErr w:type="spellEnd"/>
+    </w:p>
+    <w:p>
+      <w:pPr>
+        <w:pStyle w:val="ListParagraph"/>
+        <w:numPr>
+          <w:ilvl w:val="2"/>
+          <w:numId w:val="2"/>
+        </w:numPr>
+        <w:rPr>
+          <w:rFonts w:asciiTheme="minorHAnsi" w:hAnsiTheme="minorHAnsi" w:cstheme="minorHAnsi"/>
+        </w:rPr>
+      </w:pPr>
+      <w:r>
+        <w:rPr>
+          <w:rFonts w:asciiTheme="minorHAnsi" w:hAnsiTheme="minorHAnsi" w:cstheme="minorHAnsi"/>
+        </w:rPr>
+        <w:t>‘</w:t>
+      </w:r>
+      <w:proofErr w:type="gramStart"/>
+      <w:r>
+        <w:rPr>
+          <w:rFonts w:asciiTheme="minorHAnsi" w:eastAsiaTheme="minorEastAsia" w:hAnsiTheme="minorHAnsi" w:cstheme="minorHAnsi"/>
+        </w:rPr>
+        <w:t>sf::</w:t>
+      </w:r>
+      <w:proofErr w:type="gramEnd"/>
+      <w:r>
+        <w:rPr>
+          <w:rFonts w:asciiTheme="minorHAnsi" w:eastAsiaTheme="minorEastAsia" w:hAnsiTheme="minorHAnsi" w:cstheme="minorHAnsi"/>
+        </w:rPr>
+        <w:t>sf_use_s2(FALSE)</w:t>
+      </w:r>
+      <w:r>
+        <w:rPr>
+          <w:rFonts w:asciiTheme="minorHAnsi" w:hAnsiTheme="minorHAnsi" w:cstheme="minorHAnsi"/>
+        </w:rPr>
+        <w:t>’</w:t>
+      </w:r>
+      <w:r>
+        <w:rPr>
+          <w:rFonts w:asciiTheme="minorHAnsi" w:hAnsiTheme="minorHAnsi" w:cstheme="minorHAnsi"/>
+        </w:rPr>
+        <w:t xml:space="preserve">: </w:t>
+      </w:r>
+      <w:r>
+        <w:rPr>
+          <w:rFonts w:asciiTheme="minorHAnsi" w:eastAsiaTheme="minorEastAsia" w:hAnsiTheme="minorHAnsi" w:cstheme="minorHAnsi"/>
+        </w:rPr>
+        <w:t>Turn</w:t>
+      </w:r>
+      <w:r>
+        <w:rPr>
+          <w:rFonts w:asciiTheme="minorHAnsi" w:hAnsiTheme="minorHAnsi" w:cstheme="minorHAnsi"/>
+        </w:rPr>
+        <w:t>s</w:t>
+      </w:r>
+      <w:r>
+        <w:rPr>
+          <w:rFonts w:asciiTheme="minorHAnsi" w:eastAsiaTheme="minorEastAsia" w:hAnsiTheme="minorHAnsi" w:cstheme="minorHAnsi"/>
+        </w:rPr>
+        <w:t xml:space="preserve"> off the s2 processing</w:t>
+      </w:r>
+    </w:p>
+    <w:p>
+      <w:pPr>
+        <w:pStyle w:val="ListParagraph"/>
+        <w:numPr>
+          <w:ilvl w:val="2"/>
+          <w:numId w:val="2"/>
+        </w:numPr>
+        <w:rPr>
+          <w:rFonts w:asciiTheme="minorHAnsi" w:hAnsiTheme="minorHAnsi" w:cstheme="minorHAnsi"/>
+        </w:rPr>
+      </w:pPr>
+      <w:r>
+        <w:rPr>
+          <w:rFonts w:asciiTheme="minorHAnsi" w:hAnsiTheme="minorHAnsi" w:cstheme="minorHAnsi"/>
+        </w:rPr>
+        <w:t>‘</w:t>
+      </w:r>
+      <w:proofErr w:type="gramStart"/>
+      <w:r>
+        <w:rPr>
+          <w:rFonts w:asciiTheme="minorHAnsi" w:hAnsiTheme="minorHAnsi" w:cstheme="minorHAnsi"/>
+        </w:rPr>
+        <w:t>sf::</w:t>
+      </w:r>
+      <w:proofErr w:type="spellStart"/>
+      <w:proofErr w:type="gramEnd"/>
+      <w:r>
+        <w:rPr>
+          <w:rFonts w:asciiTheme="minorHAnsi" w:hAnsiTheme="minorHAnsi" w:cstheme="minorHAnsi"/>
+        </w:rPr>
+        <w:t>st_make_valid</w:t>
+      </w:r>
+      <w:proofErr w:type="spellEnd"/>
+      <w:r>
+        <w:rPr>
+          <w:rFonts w:asciiTheme="minorHAnsi" w:hAnsiTheme="minorHAnsi" w:cstheme="minorHAnsi"/>
+        </w:rPr>
+        <w:t>()</w:t>
+      </w:r>
+      <w:r>
+        <w:rPr>
+          <w:rFonts w:asciiTheme="minorHAnsi" w:hAnsiTheme="minorHAnsi" w:cstheme="minorHAnsi"/>
+        </w:rPr>
+        <w:t xml:space="preserve">’: </w:t>
+      </w:r>
+      <w:r>
+        <w:rPr>
+          <w:rFonts w:asciiTheme="minorHAnsi" w:hAnsiTheme="minorHAnsi" w:cstheme="minorHAnsi"/>
+        </w:rPr>
+        <w:t>Make an invalid geometry valid</w:t>
+      </w:r>
+    </w:p>
+    <w:p>
+      <w:pPr>
+        <w:pStyle w:val="ListParagraph"/>
+        <w:numPr>
+          <w:ilvl w:val="1"/>
+          <w:numId w:val="2"/>
+        </w:numPr>
+        <w:rPr>
+          <w:rFonts w:asciiTheme="minorHAnsi" w:hAnsiTheme="minorHAnsi" w:cstheme="minorHAnsi"/>
+        </w:rPr>
+      </w:pPr>
+      <w:r>
+        <w:rPr>
+          <w:rFonts w:asciiTheme="minorHAnsi" w:hAnsiTheme="minorHAnsi" w:cstheme="minorHAnsi"/>
+        </w:rPr>
+        <w:t xml:space="preserve">I chose </w:t>
+      </w:r>
+      <w:r>
+        <w:rPr>
+          <w:rFonts w:asciiTheme="minorHAnsi" w:hAnsiTheme="minorHAnsi" w:cstheme="minorHAnsi"/>
+        </w:rPr>
+        <w:t>‘</w:t>
+      </w:r>
+      <w:proofErr w:type="spellStart"/>
+      <w:r>
+        <w:rPr>
+          <w:rFonts w:asciiTheme="minorHAnsi" w:hAnsiTheme="minorHAnsi" w:cstheme="minorHAnsi"/>
+        </w:rPr>
+        <w:t>st_make_valid</w:t>
+      </w:r>
+      <w:proofErr w:type="spellEnd"/>
+      <w:r>
+        <w:rPr>
+          <w:rFonts w:asciiTheme="minorHAnsi" w:hAnsiTheme="minorHAnsi" w:cstheme="minorHAnsi"/>
+        </w:rPr>
+        <w:t>’</w:t>
+      </w:r>
+      <w:r>
+        <w:rPr>
+          <w:rFonts w:asciiTheme="minorHAnsi" w:hAnsiTheme="minorHAnsi" w:cstheme="minorHAnsi"/>
+        </w:rPr>
+        <w:t xml:space="preserve"> because </w:t>
+      </w:r>
+      <w:r>
+        <w:rPr>
+          <w:rFonts w:asciiTheme="minorHAnsi" w:hAnsiTheme="minorHAnsi" w:cstheme="minorHAnsi"/>
+        </w:rPr>
+        <w:t xml:space="preserve">I believe there are some reasons the package has changed its geoprocessing approach to s2. Also, the second option is as simple as running the first one. </w:t>
+      </w:r>
+    </w:p>
+    <w:p>
+      <w:pPr>
+        <w:pStyle w:val="ListParagraph"/>
+        <w:numPr>
+          <w:ilvl w:val="0"/>
+          <w:numId w:val="2"/>
+        </w:numPr>
+        <w:rPr>
+          <w:rFonts w:asciiTheme="minorHAnsi" w:hAnsiTheme="minorHAnsi" w:cstheme="minorHAnsi"/>
+        </w:rPr>
+      </w:pPr>
+      <w:r>
+        <w:rPr>
+          <w:rFonts w:asciiTheme="minorHAnsi" w:hAnsiTheme="minorHAnsi" w:cstheme="minorHAnsi"/>
+        </w:rPr>
+        <w:t>Ma</w:t>
+      </w:r>
+      <w:r>
+        <w:rPr>
+          <w:rFonts w:asciiTheme="minorHAnsi" w:hAnsiTheme="minorHAnsi" w:cstheme="minorHAnsi"/>
+        </w:rPr>
+        <w:t>d</w:t>
+      </w:r>
+      <w:r>
+        <w:rPr>
+          <w:rFonts w:asciiTheme="minorHAnsi" w:hAnsiTheme="minorHAnsi" w:cstheme="minorHAnsi"/>
+        </w:rPr>
+        <w:t xml:space="preserve">e sure all cities’ boundary files and Census datasets have the same datum and projection. </w:t>
+      </w:r>
+      <w:r>
+        <w:rPr>
+          <w:rFonts w:asciiTheme="minorHAnsi" w:hAnsiTheme="minorHAnsi" w:cstheme="minorHAnsi"/>
+        </w:rPr>
+        <w:t xml:space="preserve">Cities’ boundary files had their own CRS, while Census datasets had the same CRS of </w:t>
+      </w:r>
+      <w:r>
+        <w:rPr>
+          <w:rFonts w:asciiTheme="minorHAnsi" w:hAnsiTheme="minorHAnsi" w:cstheme="minorHAnsi"/>
+        </w:rPr>
+        <w:t>“+</w:t>
+      </w:r>
+      <w:proofErr w:type="spellStart"/>
+      <w:r>
+        <w:rPr>
+          <w:rFonts w:asciiTheme="minorHAnsi" w:hAnsiTheme="minorHAnsi" w:cstheme="minorHAnsi"/>
+        </w:rPr>
+        <w:t>proj</w:t>
+      </w:r>
+      <w:proofErr w:type="spellEnd"/>
+      <w:r>
+        <w:rPr>
+          <w:rFonts w:asciiTheme="minorHAnsi" w:hAnsiTheme="minorHAnsi" w:cstheme="minorHAnsi"/>
+        </w:rPr>
+        <w:t>=</w:t>
+      </w:r>
+      <w:proofErr w:type="spellStart"/>
+      <w:r>
+        <w:rPr>
+          <w:rFonts w:asciiTheme="minorHAnsi" w:hAnsiTheme="minorHAnsi" w:cstheme="minorHAnsi"/>
+        </w:rPr>
+        <w:t>longlat</w:t>
+      </w:r>
+      <w:proofErr w:type="spellEnd"/>
+      <w:r>
+        <w:rPr>
+          <w:rFonts w:asciiTheme="minorHAnsi" w:hAnsiTheme="minorHAnsi" w:cstheme="minorHAnsi"/>
+        </w:rPr>
+        <w:t xml:space="preserve"> +datum=NAD83 +</w:t>
+      </w:r>
+      <w:proofErr w:type="spellStart"/>
+      <w:r>
+        <w:rPr>
+          <w:rFonts w:asciiTheme="minorHAnsi" w:hAnsiTheme="minorHAnsi" w:cstheme="minorHAnsi"/>
+        </w:rPr>
+        <w:t>no_defs</w:t>
+      </w:r>
+      <w:proofErr w:type="spellEnd"/>
+      <w:r>
+        <w:rPr>
+          <w:rFonts w:asciiTheme="minorHAnsi" w:hAnsiTheme="minorHAnsi" w:cstheme="minorHAnsi"/>
+        </w:rPr>
+        <w:t>.</w:t>
+      </w:r>
+      <w:r>
+        <w:rPr>
+          <w:rFonts w:asciiTheme="minorHAnsi" w:hAnsiTheme="minorHAnsi" w:cstheme="minorHAnsi"/>
+        </w:rPr>
+        <w:t>”</w:t>
+      </w:r>
+      <w:r>
+        <w:rPr>
+          <w:rFonts w:asciiTheme="minorHAnsi" w:hAnsiTheme="minorHAnsi" w:cstheme="minorHAnsi"/>
+        </w:rPr>
+        <w:t xml:space="preserve"> </w:t>
+      </w:r>
+      <w:proofErr w:type="gramStart"/>
+      <w:r>
+        <w:rPr>
+          <w:rFonts w:asciiTheme="minorHAnsi" w:hAnsiTheme="minorHAnsi" w:cstheme="minorHAnsi"/>
+        </w:rPr>
+        <w:t>So</w:t>
+      </w:r>
+      <w:proofErr w:type="gramEnd"/>
+      <w:r>
+        <w:rPr>
+          <w:rFonts w:asciiTheme="minorHAnsi" w:hAnsiTheme="minorHAnsi" w:cstheme="minorHAnsi"/>
+        </w:rPr>
+        <w:t xml:space="preserve"> I converted all </w:t>
+      </w:r>
+      <w:r>
+        <w:rPr>
+          <w:rFonts w:asciiTheme="minorHAnsi" w:hAnsiTheme="minorHAnsi" w:cstheme="minorHAnsi"/>
+        </w:rPr>
+        <w:t>cities’ boundaries’</w:t>
+      </w:r>
+      <w:r>
+        <w:rPr>
+          <w:rFonts w:asciiTheme="minorHAnsi" w:hAnsiTheme="minorHAnsi" w:cstheme="minorHAnsi"/>
+        </w:rPr>
+        <w:t xml:space="preserve"> CRS to that.</w:t>
+      </w:r>
+    </w:p>
+    <w:p>
+      <w:pPr>
+        <w:pStyle w:val="ListParagraph"/>
+        <w:numPr>
+          <w:ilvl w:val="0"/>
+          <w:numId w:val="2"/>
+        </w:numPr>
+        <w:rPr>
+          <w:rFonts w:asciiTheme="minorHAnsi" w:hAnsiTheme="minorHAnsi" w:cstheme="minorHAnsi"/>
+        </w:rPr>
+      </w:pPr>
+      <w:r>
+        <w:rPr>
+          <w:rFonts w:asciiTheme="minorHAnsi" w:hAnsiTheme="minorHAnsi" w:cstheme="minorHAnsi"/>
+        </w:rPr>
+        <w:t>Create</w:t>
+      </w:r>
+      <w:r>
+        <w:rPr>
+          <w:rFonts w:asciiTheme="minorHAnsi" w:hAnsiTheme="minorHAnsi" w:cstheme="minorHAnsi"/>
+        </w:rPr>
+        <w:t>d</w:t>
+      </w:r>
+      <w:r>
+        <w:rPr>
+          <w:rFonts w:asciiTheme="minorHAnsi" w:hAnsiTheme="minorHAnsi" w:cstheme="minorHAnsi"/>
+        </w:rPr>
+        <w:t xml:space="preserve"> a for loop that </w:t>
+      </w:r>
+      <w:r>
+        <w:rPr>
+          <w:rFonts w:asciiTheme="minorHAnsi" w:hAnsiTheme="minorHAnsi" w:cstheme="minorHAnsi"/>
+        </w:rPr>
+        <w:t xml:space="preserve">(1) reads each </w:t>
+      </w:r>
+      <w:r>
+        <w:rPr>
+          <w:rFonts w:asciiTheme="minorHAnsi" w:hAnsiTheme="minorHAnsi" w:cstheme="minorHAnsi"/>
+        </w:rPr>
+        <w:t>state</w:t>
+      </w:r>
+      <w:r>
+        <w:rPr>
+          <w:rFonts w:asciiTheme="minorHAnsi" w:hAnsiTheme="minorHAnsi" w:cstheme="minorHAnsi"/>
+        </w:rPr>
+        <w:t xml:space="preserve">’s </w:t>
+      </w:r>
+      <w:r>
+        <w:rPr>
+          <w:rFonts w:asciiTheme="minorHAnsi" w:hAnsiTheme="minorHAnsi" w:cstheme="minorHAnsi"/>
+        </w:rPr>
+        <w:t>precinct returns</w:t>
+      </w:r>
+      <w:r>
+        <w:rPr>
+          <w:rFonts w:asciiTheme="minorHAnsi" w:hAnsiTheme="minorHAnsi" w:cstheme="minorHAnsi"/>
+        </w:rPr>
+        <w:t xml:space="preserve"> shapefile; (2) </w:t>
+      </w:r>
+      <w:r>
+        <w:rPr>
+          <w:rFonts w:asciiTheme="minorHAnsi" w:hAnsiTheme="minorHAnsi" w:cstheme="minorHAnsi"/>
+        </w:rPr>
+        <w:t xml:space="preserve">resets the datum and projection; and </w:t>
+      </w:r>
+      <w:r>
+        <w:rPr>
+          <w:rFonts w:asciiTheme="minorHAnsi" w:hAnsiTheme="minorHAnsi" w:cstheme="minorHAnsi"/>
+        </w:rPr>
+        <w:t>(</w:t>
+      </w:r>
+      <w:r>
+        <w:rPr>
+          <w:rFonts w:asciiTheme="minorHAnsi" w:hAnsiTheme="minorHAnsi" w:cstheme="minorHAnsi"/>
+        </w:rPr>
+        <w:t>3</w:t>
+      </w:r>
+      <w:r>
+        <w:rPr>
+          <w:rFonts w:asciiTheme="minorHAnsi" w:hAnsiTheme="minorHAnsi" w:cstheme="minorHAnsi"/>
+        </w:rPr>
+        <w:t>) assign</w:t>
+      </w:r>
+      <w:r>
+        <w:rPr>
+          <w:rFonts w:asciiTheme="minorHAnsi" w:hAnsiTheme="minorHAnsi" w:cstheme="minorHAnsi"/>
+        </w:rPr>
+        <w:t>s</w:t>
+      </w:r>
+      <w:r>
+        <w:rPr>
+          <w:rFonts w:asciiTheme="minorHAnsi" w:hAnsiTheme="minorHAnsi" w:cstheme="minorHAnsi"/>
+        </w:rPr>
+        <w:t xml:space="preserve"> </w:t>
+      </w:r>
+      <w:r>
+        <w:rPr>
+          <w:rFonts w:asciiTheme="minorHAnsi" w:hAnsiTheme="minorHAnsi" w:cstheme="minorHAnsi"/>
+        </w:rPr>
+        <w:t xml:space="preserve">it </w:t>
+      </w:r>
+      <w:r>
+        <w:rPr>
+          <w:rFonts w:asciiTheme="minorHAnsi" w:hAnsiTheme="minorHAnsi" w:cstheme="minorHAnsi"/>
+        </w:rPr>
+        <w:t>as a new object named</w:t>
+      </w:r>
+      <w:r>
+        <w:rPr>
+          <w:rFonts w:asciiTheme="minorHAnsi" w:hAnsiTheme="minorHAnsi" w:cstheme="minorHAnsi"/>
+        </w:rPr>
+        <w:t xml:space="preserve"> </w:t>
+      </w:r>
+      <w:r>
+        <w:rPr>
+          <w:rFonts w:asciiTheme="minorHAnsi" w:hAnsiTheme="minorHAnsi" w:cstheme="minorHAnsi"/>
+        </w:rPr>
+        <w:t>“</w:t>
+      </w:r>
+      <w:proofErr w:type="spellStart"/>
+      <w:r>
+        <w:rPr>
+          <w:rFonts w:asciiTheme="minorHAnsi" w:hAnsiTheme="minorHAnsi" w:cstheme="minorHAnsi"/>
+          <w:i/>
+        </w:rPr>
+        <w:t>statecode</w:t>
+      </w:r>
+      <w:r>
+        <w:rPr>
+          <w:rFonts w:asciiTheme="minorHAnsi" w:hAnsiTheme="minorHAnsi" w:cstheme="minorHAnsi"/>
+        </w:rPr>
+        <w:t>_</w:t>
+      </w:r>
+      <w:r>
+        <w:rPr>
+          <w:rFonts w:asciiTheme="minorHAnsi" w:hAnsiTheme="minorHAnsi" w:cstheme="minorHAnsi"/>
+        </w:rPr>
+        <w:t>state_precinct_returns</w:t>
+      </w:r>
+      <w:proofErr w:type="spellEnd"/>
+      <w:r>
+        <w:rPr>
+          <w:rFonts w:asciiTheme="minorHAnsi" w:hAnsiTheme="minorHAnsi" w:cstheme="minorHAnsi"/>
+        </w:rPr>
+        <w:t>.”</w:t>
+      </w:r>
+    </w:p>
+    <w:p>
+      <w:pPr>
+        <w:pStyle w:val="ListParagraph"/>
+        <w:numPr>
+          <w:ilvl w:val="0"/>
+          <w:numId w:val="2"/>
+        </w:numPr>
+        <w:rPr>
+          <w:rFonts w:asciiTheme="minorHAnsi" w:hAnsiTheme="minorHAnsi" w:cstheme="minorHAnsi"/>
+        </w:rPr>
+      </w:pPr>
+      <w:r>
+        <w:rPr>
+          <w:rFonts w:asciiTheme="minorHAnsi" w:hAnsiTheme="minorHAnsi" w:cstheme="minorHAnsi"/>
+        </w:rPr>
+        <w:t>[In Progress] Create tract- and block-level spatially-weighted demographic and partisanship data.</w:t>
+      </w:r>
+    </w:p>
+    <w:p>
+      <w:pPr>
+        <w:pStyle w:val="ListParagraph"/>
+        <w:numPr>
+          <w:ilvl w:val="1"/>
+          <w:numId w:val="2"/>
+        </w:numPr>
+        <w:rPr>
+          <w:rFonts w:asciiTheme="minorHAnsi" w:hAnsiTheme="minorHAnsi" w:cstheme="minorHAnsi"/>
+        </w:rPr>
+      </w:pPr>
+      <w:r>
+        <w:rPr>
+          <w:rFonts w:asciiTheme="minorHAnsi" w:hAnsiTheme="minorHAnsi" w:cstheme="minorHAnsi"/>
+          <w:b/>
+        </w:rPr>
+        <w:t>Issues</w:t>
+      </w:r>
+      <w:r>
+        <w:rPr>
+          <w:rFonts w:asciiTheme="minorHAnsi" w:hAnsiTheme="minorHAnsi" w:cstheme="minorHAnsi"/>
+        </w:rPr>
+        <w:t xml:space="preserve">: Codes take too long to run, especially block-level ones. </w:t>
+      </w:r>
+    </w:p>
+    <w:p>
+      <w:pPr>
+        <w:rPr>
+          <w:rFonts w:asciiTheme="minorHAnsi" w:hAnsiTheme="minorHAnsi" w:cstheme="minorHAnsi"/>
+        </w:rPr>
+      </w:pPr>
+    </w:p>
+    <w:p>
+      <w:pPr>
+        <w:rPr>
+          <w:rFonts w:asciiTheme="minorHAnsi" w:hAnsiTheme="minorHAnsi" w:cstheme="minorHAnsi"/>
+        </w:rPr>
+      </w:pPr>
+      <w:r>
+        <w:rPr>
+          <w:rFonts w:asciiTheme="minorHAnsi" w:hAnsiTheme="minorHAnsi" w:cstheme="minorHAnsi"/>
+        </w:rPr>
+        <w:t>Next Steps: (1) find a way to optimize my codes</w:t>
+      </w:r>
+      <w:r>
+        <w:rPr>
+          <w:rFonts w:asciiTheme="minorHAnsi" w:hAnsiTheme="minorHAnsi" w:cstheme="minorHAnsi"/>
+        </w:rPr>
+        <w:t xml:space="preserve"> </w:t>
+      </w:r>
+      <w:r>
+        <w:rPr>
+          <w:rFonts w:asciiTheme="minorHAnsi" w:hAnsiTheme="minorHAnsi" w:cstheme="minorHAnsi"/>
+        </w:rPr>
+        <w:t>–</w:t>
+      </w:r>
+      <w:r>
+        <w:rPr>
+          <w:rFonts w:asciiTheme="minorHAnsi" w:hAnsiTheme="minorHAnsi" w:cstheme="minorHAnsi"/>
+        </w:rPr>
+        <w:t xml:space="preserve"> </w:t>
+      </w:r>
+      <w:r>
+        <w:rPr>
+          <w:rFonts w:asciiTheme="minorHAnsi" w:hAnsiTheme="minorHAnsi" w:cstheme="minorHAnsi"/>
+        </w:rPr>
+        <w:t>filter relevant counties first</w:t>
+      </w:r>
+      <w:r>
+        <w:rPr>
+          <w:rFonts w:asciiTheme="minorHAnsi" w:hAnsiTheme="minorHAnsi" w:cstheme="minorHAnsi"/>
+        </w:rPr>
+        <w:t xml:space="preserve">; (2) try QGIS and see how it works. </w:t>
+      </w:r>
+      <w:bookmarkStart w:id="0" w:name="_GoBack"/>
+      <w:bookmarkEnd w:id="0"/>
+    </w:p>
+    <w:p>
+      <w:pPr>
+        <w:rPr>
+          <w:rFonts w:asciiTheme="minorHAnsi" w:hAnsiTheme="minorHAnsi" w:cstheme="minorHAnsi"/>
+        </w:rPr>
+      </w:pPr>
+    </w:p>
+    <w:p>
+      <w:pPr>
+        <w:pStyle w:val="ListParagraph"/>
+        <w:ind w:left="1440"/>
+        <w:rPr>
+          <w:rFonts w:asciiTheme="minorHAnsi" w:hAnsiTheme="minorHAnsi" w:cstheme="minorHAnsi"/>
+        </w:rPr>
+      </w:pPr>
     </w:p>
     <w:sectPr>
       <w:pgSz w:w="12240" w:h="15840"/>
@@ -342,9 +1271,9 @@
 <file path=word/numbering.xml><?xml version="1.0" encoding="utf-8"?>
 <w:numbering xmlns:wpc="http://schemas.microsoft.com/office/word/2010/wordprocessingCanvas" xmlns:cx="http://schemas.microsoft.com/office/drawing/2014/chartex" xmlns:cx1="http://schemas.microsoft.com/office/drawing/2015/9/8/chartex" xmlns:cx2="http://schemas.microsoft.com/office/drawing/2015/10/21/chartex" xmlns:cx3="http://schemas.microsoft.com/office/drawing/2016/5/9/chartex" xmlns:cx4="http://schemas.microsoft.com/office/drawing/2016/5/10/chartex" xmlns:cx5="http://schemas.microsoft.com/office/drawing/2016/5/11/chartex" xmlns:cx6="http://schemas.microsoft.com/office/drawing/2016/5/12/chartex" xmlns:cx7="http://schemas.microsoft.com/office/drawing/2016/5/13/chartex" xmlns:cx8="http://schemas.microsoft.com/office/drawing/2016/5/14/chartex" xmlns:mc="http://schemas.openxmlformats.org/markup-compatibility/2006" xmlns:aink="http://schemas.microsoft.com/office/drawing/2016/ink" xmlns:am3d="http://schemas.microsoft.com/office/drawing/2017/model3d" xmlns:o="urn:schemas-microsoft-com:office:office" xmlns:r="http://schemas.openxmlformats.org/officeDocument/2006/relationships" xmlns:m="http://schemas.openxmlformats.org/officeDocument/2006/math" xmlns:v="urn:schemas-microsoft-com:vml" xmlns:wp14="http://schemas.microsoft.com/office/word/2010/wordprocessingDrawing" xmlns:wp="http://schemas.openxmlformats.org/drawingml/2006/wordprocessingDrawing" xmlns:w10="urn:schemas-microsoft-com:office:word" xmlns:w="http://schemas.openxmlformats.org/wordprocessingml/2006/main" xmlns:w14="http://schemas.microsoft.com/office/word/2010/wordml" xmlns:w15="http://schemas.microsoft.com/office/word/2012/wordml" xmlns:w16cid="http://schemas.microsoft.com/office/word/2016/wordml/cid" xmlns:w16se="http://schemas.microsoft.com/office/word/2015/wordml/symex" xmlns:wpg="http://schemas.microsoft.com/office/word/2010/wordprocessingGroup" xmlns:wpi="http://schemas.microsoft.com/office/word/2010/wordprocessingInk" xmlns:wne="http://schemas.microsoft.com/office/word/2006/wordml" xmlns:wps="http://schemas.microsoft.com/office/word/2010/wordprocessingShape" mc:Ignorable="w14 w15 w16se w16cid wp14">
   <w:abstractNum w:abstractNumId="0" w15:restartNumberingAfterBreak="0">
-    <w:nsid w:val="5D0D0FB9"/>
+    <w:nsid w:val="3A883E33"/>
     <w:multiLevelType w:val="hybridMultilevel"/>
-    <w:tmpl w:val="B414DC8A"/>
+    <w:tmpl w:val="08A64574"/>
     <w:lvl w:ilvl="0" w:tplc="0409000F">
       <w:start w:val="1"/>
       <w:numFmt w:val="decimal"/>
@@ -366,7 +1295,7 @@
         <w:ind w:left="1440" w:hanging="360"/>
       </w:pPr>
     </w:lvl>
-    <w:lvl w:ilvl="2" w:tplc="0409001B" w:tentative="1">
+    <w:lvl w:ilvl="2" w:tplc="0409001B">
       <w:start w:val="1"/>
       <w:numFmt w:val="lowerRoman"/>
       <w:lvlText w:val="%3."/>
@@ -430,7 +1359,99 @@
       </w:pPr>
     </w:lvl>
   </w:abstractNum>
+  <w:abstractNum w:abstractNumId="1" w15:restartNumberingAfterBreak="0">
+    <w:nsid w:val="5D0D0FB9"/>
+    <w:multiLevelType w:val="hybridMultilevel"/>
+    <w:tmpl w:val="B414DC8A"/>
+    <w:lvl w:ilvl="0" w:tplc="0409000F">
+      <w:start w:val="1"/>
+      <w:numFmt w:val="decimal"/>
+      <w:lvlText w:val="%1."/>
+      <w:lvlJc w:val="left"/>
+      <w:pPr>
+        <w:ind w:left="720" w:hanging="360"/>
+      </w:pPr>
+      <w:rPr>
+        <w:rFonts w:hint="default"/>
+      </w:rPr>
+    </w:lvl>
+    <w:lvl w:ilvl="1" w:tplc="04090019">
+      <w:start w:val="1"/>
+      <w:numFmt w:val="lowerLetter"/>
+      <w:lvlText w:val="%2."/>
+      <w:lvlJc w:val="left"/>
+      <w:pPr>
+        <w:ind w:left="1440" w:hanging="360"/>
+      </w:pPr>
+    </w:lvl>
+    <w:lvl w:ilvl="2" w:tplc="0409001B" w:tentative="1">
+      <w:start w:val="1"/>
+      <w:numFmt w:val="lowerRoman"/>
+      <w:lvlText w:val="%3."/>
+      <w:lvlJc w:val="right"/>
+      <w:pPr>
+        <w:ind w:left="2160" w:hanging="180"/>
+      </w:pPr>
+    </w:lvl>
+    <w:lvl w:ilvl="3" w:tplc="0409000F" w:tentative="1">
+      <w:start w:val="1"/>
+      <w:numFmt w:val="decimal"/>
+      <w:lvlText w:val="%4."/>
+      <w:lvlJc w:val="left"/>
+      <w:pPr>
+        <w:ind w:left="2880" w:hanging="360"/>
+      </w:pPr>
+    </w:lvl>
+    <w:lvl w:ilvl="4" w:tplc="04090019" w:tentative="1">
+      <w:start w:val="1"/>
+      <w:numFmt w:val="lowerLetter"/>
+      <w:lvlText w:val="%5."/>
+      <w:lvlJc w:val="left"/>
+      <w:pPr>
+        <w:ind w:left="3600" w:hanging="360"/>
+      </w:pPr>
+    </w:lvl>
+    <w:lvl w:ilvl="5" w:tplc="0409001B" w:tentative="1">
+      <w:start w:val="1"/>
+      <w:numFmt w:val="lowerRoman"/>
+      <w:lvlText w:val="%6."/>
+      <w:lvlJc w:val="right"/>
+      <w:pPr>
+        <w:ind w:left="4320" w:hanging="180"/>
+      </w:pPr>
+    </w:lvl>
+    <w:lvl w:ilvl="6" w:tplc="0409000F" w:tentative="1">
+      <w:start w:val="1"/>
+      <w:numFmt w:val="decimal"/>
+      <w:lvlText w:val="%7."/>
+      <w:lvlJc w:val="left"/>
+      <w:pPr>
+        <w:ind w:left="5040" w:hanging="360"/>
+      </w:pPr>
+    </w:lvl>
+    <w:lvl w:ilvl="7" w:tplc="04090019" w:tentative="1">
+      <w:start w:val="1"/>
+      <w:numFmt w:val="lowerLetter"/>
+      <w:lvlText w:val="%8."/>
+      <w:lvlJc w:val="left"/>
+      <w:pPr>
+        <w:ind w:left="5760" w:hanging="360"/>
+      </w:pPr>
+    </w:lvl>
+    <w:lvl w:ilvl="8" w:tplc="0409001B" w:tentative="1">
+      <w:start w:val="1"/>
+      <w:numFmt w:val="lowerRoman"/>
+      <w:lvlText w:val="%9."/>
+      <w:lvlJc w:val="right"/>
+      <w:pPr>
+        <w:ind w:left="6480" w:hanging="180"/>
+      </w:pPr>
+    </w:lvl>
+  </w:abstractNum>
   <w:num w:numId="1">
+    <w:abstractNumId w:val="1"/>
+  </w:num>
+  <w:num w:numId="2">
     <w:abstractNumId w:val="0"/>
   </w:num>
 </w:numbering>
@@ -827,6 +1848,10 @@
   <w:style w:type="paragraph" w:default="1" w:styleId="Normal">
     <w:name w:val="Normal"/>
     <w:qFormat/>
+    <w:rsid w:val="002332C4"/>
+    <w:rPr>
+      <w:rFonts w:ascii="Times New Roman" w:eastAsia="Times New Roman" w:hAnsi="Times New Roman" w:cs="Times New Roman"/>
+    </w:rPr>
   </w:style>
   <w:style w:type="character" w:default="1" w:styleId="DefaultParagraphFont">
     <w:name w:val="Default Paragraph Font"/>
@@ -865,6 +1890,24 @@
       <w:ind w:left="720"/>
       <w:contextualSpacing/>
     </w:pPr>
+  </w:style>
+  <w:style w:type="character" w:customStyle="1" w:styleId="apple-converted-space">
+    <w:name w:val="apple-converted-space"/>
+    <w:basedOn w:val="DefaultParagraphFont"/>
+    <w:rsid w:val="00475E33"/>
+  </w:style>
+  <w:style w:type="character" w:styleId="HTMLCode">
+    <w:name w:val="HTML Code"/>
+    <w:basedOn w:val="DefaultParagraphFont"/>
+    <w:uiPriority w:val="99"/>
+    <w:semiHidden/>
+    <w:unhideWhenUsed/>
+    <w:rsid w:val="00475E33"/>
+    <w:rPr>
+      <w:rFonts w:ascii="Courier New" w:eastAsia="Times New Roman" w:hAnsi="Courier New" w:cs="Courier New"/>
+      <w:sz w:val="20"/>
+      <w:szCs w:val="20"/>
+    </w:rPr>
   </w:style>
 </w:styles>
 </file>
